--- a/Project_4_Writeup.docx
+++ b/Project_4_Writeup.docx
@@ -7,27 +7,27 @@
         <w:jc w:val="center"/>
         <w:rPr>
           <w:rFonts w:ascii="Times New Roman" w:hAnsi="Times New Roman" w:cs="Times New Roman"/>
-          <w:sz w:val="32"/>
-        </w:rPr>
-      </w:pPr>
-      <w:r>
-        <w:rPr>
-          <w:rFonts w:ascii="Times New Roman" w:hAnsi="Times New Roman" w:cs="Times New Roman"/>
-          <w:sz w:val="32"/>
+          <w:sz w:val="24"/>
+        </w:rPr>
+      </w:pPr>
+      <w:r>
+        <w:rPr>
+          <w:rFonts w:ascii="Times New Roman" w:hAnsi="Times New Roman" w:cs="Times New Roman"/>
+          <w:sz w:val="28"/>
         </w:rPr>
         <w:t xml:space="preserve">User Interface Software Project </w:t>
       </w:r>
       <w:r>
         <w:rPr>
           <w:rFonts w:ascii="Times New Roman" w:hAnsi="Times New Roman" w:cs="Times New Roman"/>
-          <w:sz w:val="32"/>
-        </w:rPr>
-        <w:t>4</w:t>
-      </w:r>
-      <w:r>
-        <w:rPr>
-          <w:rFonts w:ascii="Times New Roman" w:hAnsi="Times New Roman" w:cs="Times New Roman"/>
-          <w:sz w:val="32"/>
+          <w:sz w:val="28"/>
+        </w:rPr>
+        <w:t>5</w:t>
+      </w:r>
+      <w:r>
+        <w:rPr>
+          <w:rFonts w:ascii="Times New Roman" w:hAnsi="Times New Roman" w:cs="Times New Roman"/>
+          <w:sz w:val="28"/>
         </w:rPr>
         <w:t xml:space="preserve"> </w:t>
       </w:r>
@@ -35,82 +35,39 @@
       <w:r>
         <w:rPr>
           <w:rFonts w:ascii="Times New Roman" w:hAnsi="Times New Roman" w:cs="Times New Roman"/>
-          <w:sz w:val="32"/>
+          <w:sz w:val="28"/>
         </w:rPr>
         <w:t>Writeup</w:t>
       </w:r>
       <w:proofErr w:type="spellEnd"/>
-    </w:p>
-    <w:p>
-      <w:pPr>
-        <w:jc w:val="center"/>
+      <w:r>
         <w:rPr>
           <w:rFonts w:ascii="Times New Roman" w:hAnsi="Times New Roman" w:cs="Times New Roman"/>
           <w:sz w:val="28"/>
         </w:rPr>
-      </w:pPr>
-      <w:proofErr w:type="spellStart"/>
-      <w:r>
-        <w:rPr>
-          <w:rFonts w:ascii="Times New Roman" w:hAnsi="Times New Roman" w:cs="Times New Roman"/>
-          <w:sz w:val="28"/>
-        </w:rPr>
-        <w:t>Divit</w:t>
-      </w:r>
-      <w:proofErr w:type="spellEnd"/>
-      <w:r>
-        <w:rPr>
-          <w:rFonts w:ascii="Times New Roman" w:hAnsi="Times New Roman" w:cs="Times New Roman"/>
-          <w:sz w:val="28"/>
-        </w:rPr>
-        <w:t xml:space="preserve"> Singh</w:t>
-      </w:r>
-      <w:r>
-        <w:rPr>
-          <w:rFonts w:ascii="Times New Roman" w:hAnsi="Times New Roman" w:cs="Times New Roman"/>
-          <w:sz w:val="28"/>
-        </w:rPr>
-        <w:t xml:space="preserve"> (divit52)</w:t>
-      </w:r>
-    </w:p>
-    <w:p>
-      <w:pPr>
-        <w:jc w:val="center"/>
-        <w:rPr>
-          <w:rFonts w:ascii="Times New Roman" w:hAnsi="Times New Roman" w:cs="Times New Roman"/>
-          <w:sz w:val="28"/>
-        </w:rPr>
-      </w:pPr>
-      <w:r>
-        <w:rPr>
-          <w:rFonts w:ascii="Times New Roman" w:hAnsi="Times New Roman" w:cs="Times New Roman"/>
-          <w:sz w:val="28"/>
+        <w:t xml:space="preserve"> - </w:t>
+      </w:r>
+      <w:r>
+        <w:rPr>
+          <w:rFonts w:ascii="Times New Roman" w:hAnsi="Times New Roman" w:cs="Times New Roman"/>
+          <w:sz w:val="24"/>
+        </w:rPr>
+        <w:t>Divit Singh</w:t>
+      </w:r>
+      <w:r>
+        <w:rPr>
+          <w:rFonts w:ascii="Times New Roman" w:hAnsi="Times New Roman" w:cs="Times New Roman"/>
+          <w:sz w:val="24"/>
+        </w:rPr>
+        <w:t xml:space="preserve"> &amp; </w:t>
+      </w:r>
+      <w:r>
+        <w:rPr>
+          <w:rFonts w:ascii="Times New Roman" w:hAnsi="Times New Roman" w:cs="Times New Roman"/>
+          <w:sz w:val="24"/>
         </w:rPr>
         <w:t>Sanchit Chadha</w:t>
       </w:r>
-      <w:r>
-        <w:rPr>
-          <w:rFonts w:ascii="Times New Roman" w:hAnsi="Times New Roman" w:cs="Times New Roman"/>
-          <w:sz w:val="28"/>
-        </w:rPr>
-        <w:t xml:space="preserve"> (</w:t>
-      </w:r>
-      <w:proofErr w:type="spellStart"/>
-      <w:r>
-        <w:rPr>
-          <w:rFonts w:ascii="Times New Roman" w:hAnsi="Times New Roman" w:cs="Times New Roman"/>
-          <w:sz w:val="28"/>
-        </w:rPr>
-        <w:t>schadha</w:t>
-      </w:r>
-      <w:proofErr w:type="spellEnd"/>
-      <w:r>
-        <w:rPr>
-          <w:rFonts w:ascii="Times New Roman" w:hAnsi="Times New Roman" w:cs="Times New Roman"/>
-          <w:sz w:val="28"/>
-        </w:rPr>
-        <w:t>)</w:t>
-      </w:r>
     </w:p>
     <w:p>
       <w:pPr>
@@ -167,130 +124,98 @@
           <w:rFonts w:ascii="Times New Roman" w:hAnsi="Times New Roman" w:cs="Times New Roman"/>
           <w:sz w:val="24"/>
         </w:rPr>
-        <w:t>.  Only when a user is logged in, can they view and play albums and tracks from different users.  As it stands, our application supports all of the functional requirements specified in the documentation for this project.  We have an index/home view that contains</w:t>
-      </w:r>
-      <w:r>
-        <w:rPr>
-          <w:rFonts w:ascii="Times New Roman" w:hAnsi="Times New Roman" w:cs="Times New Roman"/>
-          <w:sz w:val="24"/>
-        </w:rPr>
-        <w:t xml:space="preserve"> a</w:t>
-      </w:r>
-      <w:r>
-        <w:rPr>
-          <w:rFonts w:ascii="Times New Roman" w:hAnsi="Times New Roman" w:cs="Times New Roman"/>
-          <w:sz w:val="24"/>
-        </w:rPr>
-        <w:t xml:space="preserve"> ba</w:t>
-      </w:r>
-      <w:r>
-        <w:rPr>
-          <w:rFonts w:ascii="Times New Roman" w:hAnsi="Times New Roman" w:cs="Times New Roman"/>
-          <w:sz w:val="24"/>
-        </w:rPr>
-        <w:t xml:space="preserve">sic </w:t>
-      </w:r>
-      <w:r>
-        <w:rPr>
-          <w:rFonts w:ascii="Times New Roman" w:hAnsi="Times New Roman" w:cs="Times New Roman"/>
-          <w:sz w:val="24"/>
-        </w:rPr>
-        <w:t>overview of our service and</w:t>
-      </w:r>
-      <w:r>
-        <w:rPr>
-          <w:rFonts w:ascii="Times New Roman" w:hAnsi="Times New Roman" w:cs="Times New Roman"/>
-          <w:sz w:val="24"/>
-        </w:rPr>
-        <w:t xml:space="preserve"> login</w:t>
-      </w:r>
-      <w:r>
-        <w:rPr>
-          <w:rFonts w:ascii="Times New Roman" w:hAnsi="Times New Roman" w:cs="Times New Roman"/>
-          <w:sz w:val="24"/>
-        </w:rPr>
-        <w:t>/</w:t>
-      </w:r>
-      <w:r>
-        <w:rPr>
-          <w:rFonts w:ascii="Times New Roman" w:hAnsi="Times New Roman" w:cs="Times New Roman"/>
-          <w:sz w:val="24"/>
-        </w:rPr>
-        <w:t>create account functionalities</w:t>
-      </w:r>
-      <w:r>
-        <w:rPr>
-          <w:rFonts w:ascii="Times New Roman" w:hAnsi="Times New Roman" w:cs="Times New Roman"/>
-          <w:sz w:val="24"/>
-        </w:rPr>
-        <w:t xml:space="preserve">.  </w:t>
-      </w:r>
-    </w:p>
-    <w:p>
-      <w:pPr>
-        <w:jc w:val="both"/>
-        <w:rPr>
-          <w:rFonts w:ascii="Times New Roman" w:hAnsi="Times New Roman" w:cs="Times New Roman"/>
-          <w:sz w:val="24"/>
-        </w:rPr>
-      </w:pPr>
-      <w:r>
-        <w:rPr>
-          <w:rFonts w:ascii="Times New Roman" w:hAnsi="Times New Roman" w:cs="Times New Roman"/>
-          <w:sz w:val="24"/>
-        </w:rPr>
-        <w:t xml:space="preserve">We have three types of accounts for our application.  The first account (admin) can only be set in the backend.  The admin account has the ability to </w:t>
-      </w:r>
-      <w:r>
-        <w:rPr>
-          <w:rFonts w:ascii="Times New Roman" w:hAnsi="Times New Roman" w:cs="Times New Roman"/>
-          <w:sz w:val="24"/>
-        </w:rPr>
-        <w:t>edit/</w:t>
-      </w:r>
-      <w:r>
-        <w:rPr>
-          <w:rFonts w:ascii="Times New Roman" w:hAnsi="Times New Roman" w:cs="Times New Roman"/>
-          <w:sz w:val="24"/>
-        </w:rPr>
-        <w:t xml:space="preserve">delete any non-admin user, </w:t>
-      </w:r>
-      <w:r>
-        <w:rPr>
-          <w:rFonts w:ascii="Times New Roman" w:hAnsi="Times New Roman" w:cs="Times New Roman"/>
-          <w:sz w:val="24"/>
-        </w:rPr>
-        <w:t xml:space="preserve">or add/edit/delete any </w:t>
-      </w:r>
-      <w:r>
-        <w:rPr>
-          <w:rFonts w:ascii="Times New Roman" w:hAnsi="Times New Roman" w:cs="Times New Roman"/>
-          <w:sz w:val="24"/>
-        </w:rPr>
-        <w:t xml:space="preserve">album, track and comment from </w:t>
-      </w:r>
-      <w:proofErr w:type="spellStart"/>
-      <w:r>
-        <w:rPr>
-          <w:rFonts w:ascii="Times New Roman" w:hAnsi="Times New Roman" w:cs="Times New Roman"/>
-          <w:sz w:val="24"/>
-        </w:rPr>
-        <w:t>CollabTunes</w:t>
-      </w:r>
-      <w:proofErr w:type="spellEnd"/>
-      <w:r>
-        <w:rPr>
-          <w:rFonts w:ascii="Times New Roman" w:hAnsi="Times New Roman" w:cs="Times New Roman"/>
-          <w:sz w:val="24"/>
-        </w:rPr>
-        <w:t>.  In addition to this, an admin also can promote and demote any regular user to our second type of account: moderator.  The moderator can delete any comments, tracks, and albums that is associated with an account.  They can’t delete users and they can’t appoint regular users to be moderators as well.  The only way for a user to become a moderator is if an admin specifically says so</w:t>
-      </w:r>
-      <w:r>
-        <w:rPr>
-          <w:rFonts w:ascii="Times New Roman" w:hAnsi="Times New Roman" w:cs="Times New Roman"/>
-          <w:sz w:val="24"/>
-        </w:rPr>
-        <w:t xml:space="preserve"> or if the user who is creating their account knows the mo</w:t>
+        <w:t xml:space="preserve">.  Only when a user is logged in, can they view and play albums and tracks from different users.  </w:t>
+      </w:r>
+      <w:r>
+        <w:rPr>
+          <w:rFonts w:ascii="Times New Roman" w:hAnsi="Times New Roman" w:cs="Times New Roman"/>
+          <w:sz w:val="24"/>
+        </w:rPr>
+        <w:t>CollabTunes also offers a plethora of other features such as providing different access levels for different user account roles, the ability to upload and download music files and the ability to comment on albums. We also implemented bidirectional collaboration between users of this application, and an activity or event feed that keeps track of what the user and their collaborators are uploading or changing on their account. We</w:t>
+      </w:r>
+      <w:r>
+        <w:rPr>
+          <w:rFonts w:ascii="Times New Roman" w:hAnsi="Times New Roman" w:cs="Times New Roman"/>
+          <w:sz w:val="24"/>
+        </w:rPr>
+        <w:t xml:space="preserve"> used the Twitter REST API to provide a twitter feed for users to see their own and their collaborators’ tweets. We also implemented a Chrome browser extension that will be discussed further.</w:t>
+      </w:r>
+    </w:p>
+    <w:p>
+      <w:pPr>
+        <w:jc w:val="both"/>
+        <w:rPr>
+          <w:rFonts w:ascii="Times New Roman" w:hAnsi="Times New Roman" w:cs="Times New Roman"/>
+          <w:sz w:val="24"/>
+        </w:rPr>
+      </w:pPr>
+      <w:r>
+        <w:rPr>
+          <w:rFonts w:ascii="Times New Roman" w:hAnsi="Times New Roman" w:cs="Times New Roman"/>
+          <w:sz w:val="24"/>
+        </w:rPr>
+        <w:t xml:space="preserve">The </w:t>
+      </w:r>
+      <w:r>
+        <w:rPr>
+          <w:rFonts w:ascii="Times New Roman" w:hAnsi="Times New Roman" w:cs="Times New Roman"/>
+          <w:sz w:val="24"/>
+        </w:rPr>
+        <w:t xml:space="preserve">browser </w:t>
+      </w:r>
+      <w:r>
+        <w:rPr>
+          <w:rFonts w:ascii="Times New Roman" w:hAnsi="Times New Roman" w:cs="Times New Roman"/>
+          <w:sz w:val="24"/>
+        </w:rPr>
+        <w:t>extension is designed to be used by a user whose primary use case is to access a YouTube video, download it in MP3 format, create a new album on their account, and then be able to add, edit or delete track(s) through the interface. The extension is designed as a shortcut for a CollabTunes user to quickly access their tracks and albums and be able to add a song that they really enjoyed. We used an API from youtubeinmp3.com that allowed us to pass in a YouTube URL and convert the video at a click of a button. The only caveat that we found out about this API is that if the video has never been converted before through the website’s API, then the extension will direct the user to youtubeinmp3.com to go through the conversion and download process. However, if the API has previously converted the video, then a one click download is good to go. The extension also features a notification system that pops up pending collaboration requests from other users using CollabTunes. CRUD operations are provided for tracks since we wanted the primary focus of this extension to be the user’s interaction with their tracks.</w:t>
+      </w:r>
+    </w:p>
+    <w:p>
+      <w:pPr>
+        <w:jc w:val="both"/>
+        <w:rPr>
+          <w:rFonts w:ascii="Times New Roman" w:hAnsi="Times New Roman" w:cs="Times New Roman"/>
+          <w:sz w:val="24"/>
+        </w:rPr>
+      </w:pPr>
+      <w:r>
+        <w:rPr>
+          <w:rFonts w:ascii="Times New Roman" w:hAnsi="Times New Roman" w:cs="Times New Roman"/>
+          <w:sz w:val="24"/>
+        </w:rPr>
+        <w:t xml:space="preserve">The comments that we received from our previous submission of the project recommended we split up our monolithic JavaScript file into multiple smaller files.  In addition, the comments also recommended that we not have a separate file for each controller action.  We strongly agreed with these recommendations since these changes would not only provide better organization and more intuitive structure of our code base, but also make maintenance much easier.  It is only natural if actions are related to a certain object, then it should be its own stand-alone file.  Thus, for this submission, we condensed all of the controller actions to files which contained all the actions pertaining to that object.  For example, we have an Album Controller, User Controller etc.  We also broke up our JavaScript file into smaller files which contained functions necessary for a specific page.    </w:t>
+      </w:r>
+    </w:p>
+    <w:p>
+      <w:pPr>
+        <w:jc w:val="both"/>
+        <w:rPr>
+          <w:rFonts w:ascii="Times New Roman" w:hAnsi="Times New Roman" w:cs="Times New Roman"/>
+          <w:sz w:val="24"/>
+        </w:rPr>
+      </w:pPr>
+      <w:r>
+        <w:rPr>
+          <w:rFonts w:ascii="Times New Roman" w:hAnsi="Times New Roman" w:cs="Times New Roman"/>
+          <w:sz w:val="24"/>
+        </w:rPr>
+        <w:t xml:space="preserve">We decided to implement the Twitter API for this project.  A user need not have a Twitter account when they make an account with us.  However, if they do wish to add their username, it will allow them to see their personal timeline on their My Music page under the Twitter Feed section.   In addition, if the user has any collaborators that have Twitter usernames attached to </w:t>
+      </w:r>
+      <w:r>
+        <w:rPr>
+          <w:rFonts w:ascii="Times New Roman" w:hAnsi="Times New Roman" w:cs="Times New Roman"/>
+          <w:sz w:val="24"/>
+        </w:rPr>
+        <w:lastRenderedPageBreak/>
+        <w:t xml:space="preserve">their accounts, their timeline will also appear in the Collaborator Twitter Feed.   The Collaborative Twitter Feed contains the latest 3 tweets from all your collaborators that have a Twitter name attached to their account.  The Collaborative Twitter Feed can be accessed from the Community Page as well as the Collaborators Page.  This feed strictly contains the Twitter timelines of your collaborators, whereas the Twitter Feed in My Music strictly contains timeline of that specific user.  We made this distinction because we wanted to make a user’s profile page personal.  The Twitter feeds that are displayed are dynamic.  In fact, every 10 seconds, we ping Twitter’s API to update the tweets.  Thus, if you are on the page, you can see new Tweets coming in without having to refresh the page. A user does not need to log on to Twitter to attach a Twitter handle to an account.  Since all information related to Tweets is public knowledge and we are only providing functionality to display the tweets, we didn’t see the point in enforcing a password to a Twitter handle.  If a user wants to use another person’s Twitter handle, the only thing that will happen is they will have an easy </w:t>
+      </w:r>
+      <w:r>
+        <w:rPr>
+          <w:rFonts w:ascii="Times New Roman" w:hAnsi="Times New Roman" w:cs="Times New Roman"/>
+          <w:sz w:val="24"/>
+        </w:rPr>
+        <w:t xml:space="preserve">way </w:t>
       </w:r>
       <w:bookmarkStart w:id="0" w:name="_GoBack"/>
       <w:bookmarkEnd w:id="0"/>
@@ -299,283 +224,37 @@
           <w:rFonts w:ascii="Times New Roman" w:hAnsi="Times New Roman" w:cs="Times New Roman"/>
           <w:sz w:val="24"/>
         </w:rPr>
-        <w:t>derator code (currently ‘test’)</w:t>
-      </w:r>
-      <w:r>
-        <w:rPr>
-          <w:rFonts w:ascii="Times New Roman" w:hAnsi="Times New Roman" w:cs="Times New Roman"/>
-          <w:sz w:val="24"/>
-        </w:rPr>
-        <w:t>.  The third type of account is the regular user.  They can upload, collaborate, comment, and browse other people’s works.  They can only delete content that they own.   In addition, if there are comments from other users that are on their page,</w:t>
-      </w:r>
-      <w:r>
-        <w:rPr>
-          <w:rFonts w:ascii="Times New Roman" w:hAnsi="Times New Roman" w:cs="Times New Roman"/>
-          <w:sz w:val="24"/>
-        </w:rPr>
-        <w:t xml:space="preserve"> they can delete them as well. </w:t>
-      </w:r>
-      <w:r>
-        <w:rPr>
-          <w:rFonts w:ascii="Times New Roman" w:hAnsi="Times New Roman" w:cs="Times New Roman"/>
-          <w:sz w:val="24"/>
-        </w:rPr>
-        <w:t>As for the unregistered user, they can only view the albums that users from the community have uploaded.  They can’t access the music or comments until they create an account with us.</w:t>
-      </w:r>
-    </w:p>
-    <w:p>
-      <w:pPr>
-        <w:jc w:val="both"/>
-        <w:rPr>
-          <w:rFonts w:ascii="Times New Roman" w:hAnsi="Times New Roman" w:cs="Times New Roman"/>
-          <w:sz w:val="24"/>
-        </w:rPr>
-      </w:pPr>
-      <w:r>
-        <w:rPr>
-          <w:rFonts w:ascii="Times New Roman" w:hAnsi="Times New Roman" w:cs="Times New Roman"/>
-          <w:sz w:val="24"/>
-        </w:rPr>
-        <w:t xml:space="preserve">We also have a profile page </w:t>
-      </w:r>
-      <w:r>
-        <w:rPr>
-          <w:rFonts w:ascii="Times New Roman" w:hAnsi="Times New Roman" w:cs="Times New Roman"/>
-          <w:sz w:val="24"/>
-        </w:rPr>
-        <w:t xml:space="preserve">(My Music) </w:t>
-      </w:r>
-      <w:r>
-        <w:rPr>
-          <w:rFonts w:ascii="Times New Roman" w:hAnsi="Times New Roman" w:cs="Times New Roman"/>
-          <w:sz w:val="24"/>
-        </w:rPr>
-        <w:t xml:space="preserve">where a user can edit all their information (except username). This page shows the albums that a user has under their name as well as giving them an option to add more content.  This page also has a personal newsfeed.  This newsfeed consists of only the events that are associated to that specific user.  If the user clicks the community tab, they are directed to content from the community.  In the community tab, there </w:t>
-      </w:r>
-      <w:r>
-        <w:rPr>
-          <w:rFonts w:ascii="Times New Roman" w:hAnsi="Times New Roman" w:cs="Times New Roman"/>
-          <w:sz w:val="24"/>
-        </w:rPr>
-        <w:t>is</w:t>
-      </w:r>
-      <w:r>
-        <w:rPr>
-          <w:rFonts w:ascii="Times New Roman" w:hAnsi="Times New Roman" w:cs="Times New Roman"/>
-          <w:sz w:val="24"/>
-        </w:rPr>
-        <w:t xml:space="preserve"> a newsfeed that consists of the actions of their collaborators e.g. uploaded a new track</w:t>
-      </w:r>
-      <w:r>
-        <w:rPr>
-          <w:rFonts w:ascii="Times New Roman" w:hAnsi="Times New Roman" w:cs="Times New Roman"/>
-          <w:sz w:val="24"/>
-        </w:rPr>
-        <w:t>, added a new comment etc</w:t>
-      </w:r>
-      <w:r>
-        <w:rPr>
-          <w:rFonts w:ascii="Times New Roman" w:hAnsi="Times New Roman" w:cs="Times New Roman"/>
-          <w:sz w:val="24"/>
-        </w:rPr>
-        <w:t xml:space="preserve">.  </w:t>
-      </w:r>
-      <w:r>
-        <w:rPr>
-          <w:rFonts w:ascii="Times New Roman" w:hAnsi="Times New Roman" w:cs="Times New Roman"/>
-          <w:sz w:val="24"/>
-        </w:rPr>
-        <w:t xml:space="preserve">Our feed logs 5 types of events </w:t>
-      </w:r>
-      <w:r>
-        <w:rPr>
-          <w:rFonts w:ascii="Times New Roman" w:hAnsi="Times New Roman" w:cs="Times New Roman"/>
-          <w:sz w:val="24"/>
-        </w:rPr>
-        <w:t>(technically 6)</w:t>
-      </w:r>
-      <w:r>
-        <w:rPr>
-          <w:rFonts w:ascii="Times New Roman" w:hAnsi="Times New Roman" w:cs="Times New Roman"/>
-          <w:sz w:val="24"/>
-        </w:rPr>
-        <w:t xml:space="preserve">: add album, add comment, add track, add collaborator (both ways, </w:t>
-      </w:r>
-      <w:proofErr w:type="spellStart"/>
-      <w:r>
-        <w:rPr>
-          <w:rFonts w:ascii="Times New Roman" w:hAnsi="Times New Roman" w:cs="Times New Roman"/>
-          <w:sz w:val="24"/>
-        </w:rPr>
-        <w:t>ie</w:t>
-      </w:r>
-      <w:proofErr w:type="spellEnd"/>
-      <w:r>
-        <w:rPr>
-          <w:rFonts w:ascii="Times New Roman" w:hAnsi="Times New Roman" w:cs="Times New Roman"/>
-          <w:sz w:val="24"/>
-        </w:rPr>
-        <w:t>. Event of A collaborating with B and vice versa) and changing genre.</w:t>
-      </w:r>
-    </w:p>
-    <w:p>
-      <w:pPr>
-        <w:jc w:val="both"/>
-        <w:rPr>
-          <w:rFonts w:ascii="Times New Roman" w:hAnsi="Times New Roman" w:cs="Times New Roman"/>
-          <w:sz w:val="24"/>
-        </w:rPr>
-      </w:pPr>
-      <w:r>
-        <w:rPr>
-          <w:rFonts w:ascii="Times New Roman" w:hAnsi="Times New Roman" w:cs="Times New Roman"/>
-          <w:sz w:val="24"/>
-        </w:rPr>
-        <w:t xml:space="preserve">We decided to implement both posting comments as well as adding/removing friends.  Friends in this case can be thought of as collaborators.  </w:t>
-      </w:r>
-      <w:r>
-        <w:rPr>
-          <w:rFonts w:ascii="Times New Roman" w:hAnsi="Times New Roman" w:cs="Times New Roman"/>
-          <w:sz w:val="24"/>
-        </w:rPr>
-        <w:t xml:space="preserve">Comments are ordered chronologically that include the author’s name, time created, as well as a link back to the author’s profile.  </w:t>
-      </w:r>
-      <w:r>
-        <w:rPr>
-          <w:rFonts w:ascii="Times New Roman" w:hAnsi="Times New Roman" w:cs="Times New Roman"/>
-          <w:sz w:val="24"/>
-        </w:rPr>
-        <w:t xml:space="preserve">A person can request to collaborate with anyone who they want to.  The person who receives the request has </w:t>
-      </w:r>
-      <w:r>
-        <w:rPr>
-          <w:rFonts w:ascii="Times New Roman" w:hAnsi="Times New Roman" w:cs="Times New Roman"/>
-          <w:sz w:val="24"/>
-        </w:rPr>
-        <w:lastRenderedPageBreak/>
-        <w:t>the choice of declining or accepting their collaboration request</w:t>
-      </w:r>
-      <w:r>
-        <w:rPr>
-          <w:rFonts w:ascii="Times New Roman" w:hAnsi="Times New Roman" w:cs="Times New Roman"/>
-          <w:sz w:val="24"/>
-        </w:rPr>
-        <w:t xml:space="preserve">.  The incentive for collaboration is that it allows a user to add a track to their collaborator’s album.  This connection is </w:t>
-      </w:r>
-      <w:r>
-        <w:rPr>
-          <w:rFonts w:ascii="Times New Roman" w:hAnsi="Times New Roman" w:cs="Times New Roman"/>
-          <w:sz w:val="24"/>
-        </w:rPr>
-        <w:t xml:space="preserve">a </w:t>
-      </w:r>
-      <w:r>
-        <w:rPr>
-          <w:rFonts w:ascii="Times New Roman" w:hAnsi="Times New Roman" w:cs="Times New Roman"/>
-          <w:sz w:val="24"/>
-        </w:rPr>
-        <w:t xml:space="preserve">bi-directional, permission based model such as Facebook.  </w:t>
-      </w:r>
-      <w:r>
-        <w:rPr>
-          <w:rFonts w:ascii="Times New Roman" w:hAnsi="Times New Roman" w:cs="Times New Roman"/>
-          <w:sz w:val="24"/>
-        </w:rPr>
-        <w:t xml:space="preserve">Of course, the owner of the album has the ability to delete unwanted tracks.  </w:t>
-      </w:r>
-      <w:r>
-        <w:rPr>
-          <w:rFonts w:ascii="Times New Roman" w:hAnsi="Times New Roman" w:cs="Times New Roman"/>
-          <w:sz w:val="24"/>
-        </w:rPr>
-        <w:t xml:space="preserve">As mentioned before, we implemented adding comments as well to the albums because we believe that it would promote more social interaction in our application.  </w:t>
-      </w:r>
-    </w:p>
-    <w:p>
-      <w:pPr>
-        <w:jc w:val="both"/>
-        <w:rPr>
-          <w:rFonts w:ascii="Times New Roman" w:hAnsi="Times New Roman" w:cs="Times New Roman"/>
-          <w:sz w:val="24"/>
-        </w:rPr>
-      </w:pPr>
-      <w:r>
-        <w:rPr>
-          <w:rFonts w:ascii="Times New Roman" w:hAnsi="Times New Roman" w:cs="Times New Roman"/>
-          <w:sz w:val="24"/>
-        </w:rPr>
-        <w:t>When a user creates a new account, they have the ability to pick their favorite genre.  This is presented in a drop-down list to satisfy one of the requirements for this project.  We have also implemented data-validation in our forms that prevent incorrect or blank data from being entered.  We have tested our code on both Mozilla and Chrome browsers and found that our code is compatible with both.</w:t>
-      </w:r>
-    </w:p>
-    <w:p>
-      <w:pPr>
-        <w:jc w:val="both"/>
-        <w:rPr>
-          <w:rFonts w:ascii="Times New Roman" w:hAnsi="Times New Roman" w:cs="Times New Roman"/>
-          <w:sz w:val="24"/>
-        </w:rPr>
-      </w:pPr>
-      <w:r>
-        <w:rPr>
-          <w:rFonts w:ascii="Times New Roman" w:hAnsi="Times New Roman" w:cs="Times New Roman"/>
-          <w:sz w:val="24"/>
-        </w:rPr>
-        <w:t>In regards to Amazon’s Mechanical Turk, we chose crowdsourcing for user testing because workers would be able to provide us with feedback for our website. Having workers look at images or try and populate the database wasn’t really a beneficial or rewarding task, therefore we chose user testing over data manipulation. In the HIT layout, we incorporated a question for the user to answer so that the user would actually have to use the web application and not provide generic feedback.</w:t>
-      </w:r>
-    </w:p>
-    <w:p>
-      <w:pPr>
-        <w:jc w:val="both"/>
-        <w:rPr>
-          <w:rFonts w:ascii="Times New Roman" w:hAnsi="Times New Roman" w:cs="Times New Roman"/>
-          <w:sz w:val="24"/>
-        </w:rPr>
-      </w:pPr>
-      <w:r>
-        <w:rPr>
-          <w:rFonts w:ascii="Times New Roman" w:hAnsi="Times New Roman" w:cs="Times New Roman"/>
-          <w:sz w:val="24"/>
-        </w:rPr>
-        <w:t>We obtained the feedback of 5 unique workers who generally all left positive remarks about the website design and layout. One particular worker said to incorporate ID3 tags from uploaded MP3 files to populate track information. We decided to not pursue that suggestion because our aim for the application is for users to be able to upload tracks that are created by the uploader and thus wouldn’t necessarily have ID3 information and the uploader would want to custom name their track anyways. Another worker stated that there was no text shown in the Collaborator section when the user doesn’t have any collaborators. We now show a message stating that there are no collaborators and to add collaborators through the community page.</w:t>
-      </w:r>
-    </w:p>
-    <w:p>
-      <w:pPr>
-        <w:jc w:val="both"/>
-        <w:rPr>
-          <w:rFonts w:ascii="Times New Roman" w:hAnsi="Times New Roman" w:cs="Times New Roman"/>
-          <w:sz w:val="24"/>
-        </w:rPr>
-      </w:pPr>
-      <w:r>
-        <w:rPr>
-          <w:rFonts w:ascii="Times New Roman" w:hAnsi="Times New Roman" w:cs="Times New Roman"/>
-          <w:sz w:val="24"/>
-        </w:rPr>
-        <w:t>Overall, the crowdsourcing testing really provided us with a confidence boost because most of the workers had positive comments to make about our website design and layout. This gave us motivation to continue on with the project, adding features and clean the layout even further.</w:t>
-      </w:r>
-      <w:r>
-        <w:rPr>
-          <w:rFonts w:ascii="Times New Roman" w:hAnsi="Times New Roman" w:cs="Times New Roman"/>
-          <w:sz w:val="24"/>
-        </w:rPr>
-        <w:t xml:space="preserve"> It was a good way of generating unbiased feedback.</w:t>
-      </w:r>
-    </w:p>
-    <w:p>
-      <w:pPr>
-        <w:jc w:val="both"/>
-        <w:rPr>
-          <w:rFonts w:ascii="Times New Roman" w:hAnsi="Times New Roman" w:cs="Times New Roman"/>
-          <w:sz w:val="24"/>
-        </w:rPr>
-      </w:pPr>
-      <w:r>
-        <w:rPr>
-          <w:rFonts w:ascii="Times New Roman" w:hAnsi="Times New Roman" w:cs="Times New Roman"/>
-          <w:sz w:val="24"/>
-        </w:rPr>
-        <w:t xml:space="preserve">URL: </w:t>
+        <w:t>to read</w:t>
+      </w:r>
+      <w:r>
+        <w:rPr>
+          <w:rFonts w:ascii="Times New Roman" w:hAnsi="Times New Roman" w:cs="Times New Roman"/>
+          <w:sz w:val="24"/>
+        </w:rPr>
+        <w:t xml:space="preserve"> the Tweets.</w:t>
+      </w:r>
+    </w:p>
+    <w:p>
+      <w:pPr>
+        <w:jc w:val="both"/>
+        <w:rPr>
+          <w:rFonts w:ascii="Times New Roman" w:hAnsi="Times New Roman" w:cs="Times New Roman"/>
+          <w:sz w:val="24"/>
+        </w:rPr>
+      </w:pPr>
+      <w:r>
+        <w:rPr>
+          <w:rFonts w:ascii="Times New Roman" w:hAnsi="Times New Roman" w:cs="Times New Roman"/>
+          <w:sz w:val="24"/>
+        </w:rPr>
+        <w:t>U</w:t>
+      </w:r>
+      <w:r>
+        <w:rPr>
+          <w:rFonts w:ascii="Times New Roman" w:hAnsi="Times New Roman" w:cs="Times New Roman"/>
+          <w:sz w:val="24"/>
+        </w:rPr>
+        <w:t xml:space="preserve">RL: </w:t>
       </w:r>
       <w:hyperlink r:id="rId5" w:history="1">
         <w:r>
@@ -597,6 +276,7 @@
     </w:p>
     <w:p>
       <w:pPr>
+        <w:spacing w:after="0" w:line="240" w:lineRule="auto"/>
         <w:jc w:val="both"/>
         <w:rPr>
           <w:rFonts w:ascii="Times New Roman" w:hAnsi="Times New Roman" w:cs="Times New Roman"/>
@@ -615,6 +295,7 @@
     </w:p>
     <w:p>
       <w:pPr>
+        <w:spacing w:after="0" w:line="240" w:lineRule="auto"/>
         <w:jc w:val="both"/>
         <w:rPr>
           <w:rFonts w:ascii="Times New Roman" w:hAnsi="Times New Roman" w:cs="Times New Roman"/>
@@ -663,6 +344,7 @@
     </w:p>
     <w:p>
       <w:pPr>
+        <w:spacing w:after="0" w:line="240" w:lineRule="auto"/>
         <w:jc w:val="both"/>
         <w:rPr>
           <w:rFonts w:ascii="Times New Roman" w:hAnsi="Times New Roman" w:cs="Times New Roman"/>
@@ -702,6 +384,7 @@
     </w:p>
     <w:p>
       <w:pPr>
+        <w:spacing w:after="0" w:line="240" w:lineRule="auto"/>
         <w:jc w:val="both"/>
         <w:rPr>
           <w:rFonts w:ascii="Times New Roman" w:hAnsi="Times New Roman" w:cs="Times New Roman"/>
@@ -748,18 +431,18 @@
     </w:p>
     <w:p>
       <w:pPr>
-        <w:jc w:val="both"/>
-        <w:rPr>
-          <w:rFonts w:ascii="Times New Roman" w:hAnsi="Times New Roman" w:cs="Times New Roman"/>
-          <w:sz w:val="24"/>
-        </w:rPr>
-      </w:pPr>
-      <w:r>
-        <w:rPr>
-          <w:rFonts w:ascii="Times New Roman" w:hAnsi="Times New Roman" w:cs="Times New Roman"/>
-          <w:sz w:val="24"/>
-        </w:rPr>
-        <w:lastRenderedPageBreak/>
+        <w:spacing w:line="240" w:lineRule="auto"/>
+        <w:jc w:val="both"/>
+        <w:rPr>
+          <w:rFonts w:ascii="Times New Roman" w:hAnsi="Times New Roman" w:cs="Times New Roman"/>
+          <w:sz w:val="24"/>
+        </w:rPr>
+      </w:pPr>
+      <w:r>
+        <w:rPr>
+          <w:rFonts w:ascii="Times New Roman" w:hAnsi="Times New Roman" w:cs="Times New Roman"/>
+          <w:sz w:val="24"/>
+        </w:rPr>
         <w:t xml:space="preserve">Username: </w:t>
       </w:r>
       <w:proofErr w:type="spellStart"/>
@@ -797,33 +480,35 @@
     </w:p>
     <w:p>
       <w:pPr>
+        <w:spacing w:after="0"/>
+        <w:jc w:val="both"/>
+        <w:rPr>
+          <w:rFonts w:ascii="Times New Roman" w:hAnsi="Times New Roman" w:cs="Times New Roman"/>
+          <w:sz w:val="28"/>
+        </w:rPr>
+      </w:pPr>
+      <w:r>
+        <w:rPr>
+          <w:rFonts w:ascii="Times New Roman" w:hAnsi="Times New Roman" w:cs="Times New Roman"/>
+          <w:sz w:val="28"/>
+        </w:rPr>
+        <w:t>SET UP</w:t>
+      </w:r>
+      <w:r>
+        <w:rPr>
+          <w:rFonts w:ascii="Times New Roman" w:hAnsi="Times New Roman" w:cs="Times New Roman"/>
+          <w:sz w:val="28"/>
+        </w:rPr>
+        <w:t xml:space="preserve"> (If running locally)</w:t>
+      </w:r>
+    </w:p>
+    <w:p>
+      <w:pPr>
+        <w:spacing w:after="0"/>
         <w:jc w:val="both"/>
         <w:rPr>
           <w:rFonts w:ascii="Times New Roman" w:hAnsi="Times New Roman" w:cs="Times New Roman"/>
           <w:sz w:val="32"/>
-        </w:rPr>
-      </w:pPr>
-      <w:r>
-        <w:rPr>
-          <w:rFonts w:ascii="Times New Roman" w:hAnsi="Times New Roman" w:cs="Times New Roman"/>
-          <w:sz w:val="32"/>
-        </w:rPr>
-        <w:t>SET UP</w:t>
-      </w:r>
-      <w:r>
-        <w:rPr>
-          <w:rFonts w:ascii="Times New Roman" w:hAnsi="Times New Roman" w:cs="Times New Roman"/>
-          <w:sz w:val="32"/>
-        </w:rPr>
-        <w:t xml:space="preserve"> (If running locally)</w:t>
-      </w:r>
-    </w:p>
-    <w:p>
-      <w:pPr>
-        <w:jc w:val="both"/>
-        <w:rPr>
-          <w:rFonts w:ascii="Times New Roman" w:hAnsi="Times New Roman" w:cs="Times New Roman"/>
-          <w:sz w:val="24"/>
         </w:rPr>
       </w:pPr>
       <w:r>
@@ -857,6 +542,7 @@
           <w:ilvl w:val="0"/>
           <w:numId w:val="1"/>
         </w:numPr>
+        <w:spacing w:after="0"/>
         <w:jc w:val="both"/>
         <w:rPr>
           <w:rFonts w:ascii="Times New Roman" w:hAnsi="Times New Roman" w:cs="Times New Roman"/>
@@ -910,6 +596,7 @@
           <w:ilvl w:val="0"/>
           <w:numId w:val="1"/>
         </w:numPr>
+        <w:spacing w:after="0"/>
         <w:jc w:val="both"/>
         <w:rPr>
           <w:rFonts w:ascii="Times New Roman" w:hAnsi="Times New Roman" w:cs="Times New Roman"/>
@@ -947,6 +634,7 @@
           <w:ilvl w:val="1"/>
           <w:numId w:val="1"/>
         </w:numPr>
+        <w:spacing w:after="0"/>
         <w:jc w:val="both"/>
         <w:rPr>
           <w:rFonts w:ascii="Times New Roman" w:hAnsi="Times New Roman" w:cs="Times New Roman"/>
@@ -984,6 +672,7 @@
           <w:ilvl w:val="0"/>
           <w:numId w:val="1"/>
         </w:numPr>
+        <w:spacing w:after="0"/>
         <w:jc w:val="both"/>
         <w:rPr>
           <w:rFonts w:ascii="Times New Roman" w:hAnsi="Times New Roman" w:cs="Times New Roman"/>
@@ -1021,6 +710,7 @@
           <w:ilvl w:val="0"/>
           <w:numId w:val="1"/>
         </w:numPr>
+        <w:spacing w:after="0"/>
         <w:jc w:val="both"/>
         <w:rPr>
           <w:rFonts w:ascii="Times New Roman" w:hAnsi="Times New Roman" w:cs="Times New Roman"/>
@@ -1042,18 +732,19 @@
           <w:ilvl w:val="1"/>
           <w:numId w:val="1"/>
         </w:numPr>
-        <w:jc w:val="both"/>
-        <w:rPr>
-          <w:rFonts w:ascii="Times New Roman" w:hAnsi="Times New Roman" w:cs="Times New Roman"/>
-          <w:sz w:val="24"/>
-        </w:rPr>
-      </w:pPr>
-      <w:r>
-        <w:rPr>
-          <w:rFonts w:ascii="Times New Roman" w:hAnsi="Times New Roman" w:cs="Times New Roman"/>
-          <w:sz w:val="24"/>
-        </w:rPr>
-        <w:t>For windows:</w:t>
+        <w:spacing w:after="0"/>
+        <w:jc w:val="both"/>
+        <w:rPr>
+          <w:rFonts w:ascii="Times New Roman" w:hAnsi="Times New Roman" w:cs="Times New Roman"/>
+          <w:sz w:val="24"/>
+        </w:rPr>
+      </w:pPr>
+      <w:r>
+        <w:rPr>
+          <w:rFonts w:ascii="Times New Roman" w:hAnsi="Times New Roman" w:cs="Times New Roman"/>
+          <w:sz w:val="24"/>
+        </w:rPr>
+        <w:t>For Mac OS X</w:t>
       </w:r>
     </w:p>
     <w:p>
@@ -1063,25 +754,19 @@
           <w:ilvl w:val="2"/>
           <w:numId w:val="1"/>
         </w:numPr>
-        <w:jc w:val="both"/>
-        <w:rPr>
-          <w:rFonts w:ascii="Times New Roman" w:hAnsi="Times New Roman" w:cs="Times New Roman"/>
-          <w:sz w:val="24"/>
-        </w:rPr>
-      </w:pPr>
-      <w:r>
-        <w:rPr>
-          <w:rFonts w:ascii="Times New Roman" w:hAnsi="Times New Roman" w:cs="Times New Roman"/>
-          <w:sz w:val="24"/>
-        </w:rPr>
-        <w:t>E</w:t>
-      </w:r>
-      <w:r>
-        <w:rPr>
-          <w:rFonts w:ascii="Times New Roman" w:hAnsi="Times New Roman" w:cs="Times New Roman"/>
-          <w:sz w:val="24"/>
-        </w:rPr>
-        <w:t xml:space="preserve">dit </w:t>
+        <w:spacing w:after="0"/>
+        <w:jc w:val="both"/>
+        <w:rPr>
+          <w:rFonts w:ascii="Times New Roman" w:hAnsi="Times New Roman" w:cs="Times New Roman"/>
+          <w:sz w:val="24"/>
+        </w:rPr>
+      </w:pPr>
+      <w:r>
+        <w:rPr>
+          <w:rFonts w:ascii="Times New Roman" w:hAnsi="Times New Roman" w:cs="Times New Roman"/>
+          <w:sz w:val="24"/>
+        </w:rPr>
+        <w:t>Edit /Applications/XAMPP/</w:t>
       </w:r>
       <w:proofErr w:type="spellStart"/>
       <w:r>
@@ -1089,14 +774,7 @@
           <w:rFonts w:ascii="Times New Roman" w:hAnsi="Times New Roman" w:cs="Times New Roman"/>
           <w:sz w:val="24"/>
         </w:rPr>
-        <w:t>x</w:t>
-      </w:r>
-      <w:r>
-        <w:rPr>
-          <w:rFonts w:ascii="Times New Roman" w:hAnsi="Times New Roman" w:cs="Times New Roman"/>
-          <w:sz w:val="24"/>
-        </w:rPr>
-        <w:t>ampp</w:t>
+        <w:t>xamppfiles</w:t>
       </w:r>
       <w:proofErr w:type="spellEnd"/>
       <w:r>
@@ -1112,7 +790,7 @@
           <w:rFonts w:ascii="Times New Roman" w:hAnsi="Times New Roman" w:cs="Times New Roman"/>
           <w:sz w:val="24"/>
         </w:rPr>
-        <w:t>php</w:t>
+        <w:t>etc</w:t>
       </w:r>
       <w:proofErr w:type="spellEnd"/>
       <w:r>
@@ -1120,7 +798,7 @@
           <w:rFonts w:ascii="Times New Roman" w:hAnsi="Times New Roman" w:cs="Times New Roman"/>
           <w:sz w:val="24"/>
         </w:rPr>
-        <w:t>/php.ini file</w:t>
+        <w:t>/php.ini</w:t>
       </w:r>
     </w:p>
     <w:p>
@@ -1130,6 +808,7 @@
           <w:ilvl w:val="2"/>
           <w:numId w:val="1"/>
         </w:numPr>
+        <w:spacing w:after="0"/>
         <w:jc w:val="both"/>
         <w:rPr>
           <w:rFonts w:ascii="Times New Roman" w:hAnsi="Times New Roman" w:cs="Times New Roman"/>
@@ -1167,6 +846,7 @@
           <w:ilvl w:val="2"/>
           <w:numId w:val="1"/>
         </w:numPr>
+        <w:spacing w:after="0"/>
         <w:jc w:val="both"/>
         <w:rPr>
           <w:rFonts w:ascii="Times New Roman" w:hAnsi="Times New Roman" w:cs="Times New Roman"/>
@@ -1204,6 +884,7 @@
           <w:ilvl w:val="2"/>
           <w:numId w:val="1"/>
         </w:numPr>
+        <w:spacing w:after="0"/>
         <w:jc w:val="both"/>
         <w:rPr>
           <w:rFonts w:ascii="Times New Roman" w:hAnsi="Times New Roman" w:cs="Times New Roman"/>
@@ -1232,39 +913,19 @@
           <w:ilvl w:val="1"/>
           <w:numId w:val="1"/>
         </w:numPr>
-        <w:jc w:val="both"/>
-        <w:rPr>
-          <w:rFonts w:ascii="Times New Roman" w:hAnsi="Times New Roman" w:cs="Times New Roman"/>
-          <w:sz w:val="24"/>
-        </w:rPr>
-      </w:pPr>
-      <w:r>
-        <w:rPr>
-          <w:rFonts w:ascii="Times New Roman" w:hAnsi="Times New Roman" w:cs="Times New Roman"/>
-          <w:sz w:val="24"/>
-        </w:rPr>
-        <w:t>For Mac OS X</w:t>
-      </w:r>
-    </w:p>
-    <w:p>
-      <w:pPr>
-        <w:pStyle w:val="ListParagraph"/>
-        <w:numPr>
-          <w:ilvl w:val="2"/>
-          <w:numId w:val="1"/>
-        </w:numPr>
-        <w:jc w:val="both"/>
-        <w:rPr>
-          <w:rFonts w:ascii="Times New Roman" w:hAnsi="Times New Roman" w:cs="Times New Roman"/>
-          <w:sz w:val="24"/>
-        </w:rPr>
-      </w:pPr>
-      <w:r>
-        <w:rPr>
-          <w:rFonts w:ascii="Times New Roman" w:hAnsi="Times New Roman" w:cs="Times New Roman"/>
-          <w:sz w:val="24"/>
-        </w:rPr>
-        <w:t>Edit /Applications/XAMPP/</w:t>
+        <w:spacing w:after="0"/>
+        <w:jc w:val="both"/>
+        <w:rPr>
+          <w:rFonts w:ascii="Times New Roman" w:hAnsi="Times New Roman" w:cs="Times New Roman"/>
+          <w:sz w:val="24"/>
+        </w:rPr>
+      </w:pPr>
+      <w:r>
+        <w:rPr>
+          <w:rFonts w:ascii="Times New Roman" w:hAnsi="Times New Roman" w:cs="Times New Roman"/>
+          <w:sz w:val="24"/>
+        </w:rPr>
+        <w:t xml:space="preserve">Also, make sure the uploads folder is </w:t>
       </w:r>
       <w:proofErr w:type="spellStart"/>
       <w:r>
@@ -1272,7 +933,7 @@
           <w:rFonts w:ascii="Times New Roman" w:hAnsi="Times New Roman" w:cs="Times New Roman"/>
           <w:sz w:val="24"/>
         </w:rPr>
-        <w:t>xamppfiles</w:t>
+        <w:t>chmod</w:t>
       </w:r>
       <w:proofErr w:type="spellEnd"/>
       <w:r>
@@ -1280,125 +941,7 @@
           <w:rFonts w:ascii="Times New Roman" w:hAnsi="Times New Roman" w:cs="Times New Roman"/>
           <w:sz w:val="24"/>
         </w:rPr>
-        <w:t>/</w:t>
-      </w:r>
-      <w:proofErr w:type="spellStart"/>
-      <w:r>
-        <w:rPr>
-          <w:rFonts w:ascii="Times New Roman" w:hAnsi="Times New Roman" w:cs="Times New Roman"/>
-          <w:sz w:val="24"/>
-        </w:rPr>
-        <w:t>etc</w:t>
-      </w:r>
-      <w:proofErr w:type="spellEnd"/>
-      <w:r>
-        <w:rPr>
-          <w:rFonts w:ascii="Times New Roman" w:hAnsi="Times New Roman" w:cs="Times New Roman"/>
-          <w:sz w:val="24"/>
-        </w:rPr>
-        <w:t>/php.ini</w:t>
-      </w:r>
-    </w:p>
-    <w:p>
-      <w:pPr>
-        <w:pStyle w:val="ListParagraph"/>
-        <w:numPr>
-          <w:ilvl w:val="2"/>
-          <w:numId w:val="1"/>
-        </w:numPr>
-        <w:jc w:val="both"/>
-        <w:rPr>
-          <w:rFonts w:ascii="Times New Roman" w:hAnsi="Times New Roman" w:cs="Times New Roman"/>
-          <w:sz w:val="24"/>
-        </w:rPr>
-      </w:pPr>
-      <w:r>
-        <w:rPr>
-          <w:rFonts w:ascii="Times New Roman" w:hAnsi="Times New Roman" w:cs="Times New Roman"/>
-          <w:sz w:val="24"/>
-        </w:rPr>
-        <w:t xml:space="preserve">Set </w:t>
-      </w:r>
-      <w:proofErr w:type="spellStart"/>
-      <w:r>
-        <w:rPr>
-          <w:rFonts w:ascii="Times New Roman" w:hAnsi="Times New Roman" w:cs="Times New Roman"/>
-          <w:sz w:val="24"/>
-        </w:rPr>
-        <w:t>upload_max_filesize</w:t>
-      </w:r>
-      <w:proofErr w:type="spellEnd"/>
-      <w:r>
-        <w:rPr>
-          <w:rFonts w:ascii="Times New Roman" w:hAnsi="Times New Roman" w:cs="Times New Roman"/>
-          <w:sz w:val="24"/>
-        </w:rPr>
-        <w:t>=50M</w:t>
-      </w:r>
-    </w:p>
-    <w:p>
-      <w:pPr>
-        <w:pStyle w:val="ListParagraph"/>
-        <w:numPr>
-          <w:ilvl w:val="2"/>
-          <w:numId w:val="1"/>
-        </w:numPr>
-        <w:jc w:val="both"/>
-        <w:rPr>
-          <w:rFonts w:ascii="Times New Roman" w:hAnsi="Times New Roman" w:cs="Times New Roman"/>
-          <w:sz w:val="24"/>
-        </w:rPr>
-      </w:pPr>
-      <w:r>
-        <w:rPr>
-          <w:rFonts w:ascii="Times New Roman" w:hAnsi="Times New Roman" w:cs="Times New Roman"/>
-          <w:sz w:val="24"/>
-        </w:rPr>
-        <w:t xml:space="preserve">Set </w:t>
-      </w:r>
-      <w:proofErr w:type="spellStart"/>
-      <w:r>
-        <w:rPr>
-          <w:rFonts w:ascii="Times New Roman" w:hAnsi="Times New Roman" w:cs="Times New Roman"/>
-          <w:sz w:val="24"/>
-        </w:rPr>
-        <w:t>post_max_size</w:t>
-      </w:r>
-      <w:proofErr w:type="spellEnd"/>
-      <w:r>
-        <w:rPr>
-          <w:rFonts w:ascii="Times New Roman" w:hAnsi="Times New Roman" w:cs="Times New Roman"/>
-          <w:sz w:val="24"/>
-        </w:rPr>
-        <w:t>=50M</w:t>
-      </w:r>
-    </w:p>
-    <w:p>
-      <w:pPr>
-        <w:pStyle w:val="ListParagraph"/>
-        <w:numPr>
-          <w:ilvl w:val="2"/>
-          <w:numId w:val="1"/>
-        </w:numPr>
-        <w:jc w:val="both"/>
-        <w:rPr>
-          <w:rFonts w:ascii="Times New Roman" w:hAnsi="Times New Roman" w:cs="Times New Roman"/>
-          <w:sz w:val="24"/>
-        </w:rPr>
-      </w:pPr>
-      <w:r>
-        <w:rPr>
-          <w:rFonts w:ascii="Times New Roman" w:hAnsi="Times New Roman" w:cs="Times New Roman"/>
-          <w:sz w:val="24"/>
-        </w:rPr>
-        <w:t>Restart your apache server</w:t>
-      </w:r>
-      <w:r>
-        <w:rPr>
-          <w:rFonts w:ascii="Times New Roman" w:hAnsi="Times New Roman" w:cs="Times New Roman"/>
-          <w:sz w:val="24"/>
-        </w:rPr>
-        <w:t xml:space="preserve"> </w:t>
+        <w:t xml:space="preserve"> 777</w:t>
       </w:r>
     </w:p>
     <w:p>
@@ -1408,6 +951,7 @@
           <w:ilvl w:val="0"/>
           <w:numId w:val="1"/>
         </w:numPr>
+        <w:spacing w:after="0"/>
         <w:jc w:val="both"/>
         <w:rPr>
           <w:rFonts w:ascii="Times New Roman" w:hAnsi="Times New Roman" w:cs="Times New Roman"/>
@@ -1441,11 +985,74 @@
           <w:sz w:val="24"/>
         </w:rPr>
         <w:t xml:space="preserve"> directory for this application in Chrome/Firefox and you should be good to go</w:t>
+      </w:r>
+    </w:p>
+    <w:p>
+      <w:pPr>
+        <w:pStyle w:val="ListParagraph"/>
+        <w:spacing w:after="0"/>
+        <w:ind w:left="0"/>
+        <w:jc w:val="both"/>
+        <w:rPr>
+          <w:rFonts w:ascii="Times New Roman" w:hAnsi="Times New Roman" w:cs="Times New Roman"/>
+          <w:sz w:val="32"/>
+        </w:rPr>
+      </w:pPr>
+      <w:r>
+        <w:rPr>
+          <w:rFonts w:ascii="Times New Roman" w:hAnsi="Times New Roman" w:cs="Times New Roman"/>
+          <w:sz w:val="32"/>
+        </w:rPr>
+        <w:t>Extension Set Up</w:t>
+      </w:r>
+    </w:p>
+    <w:p>
+      <w:pPr>
+        <w:pStyle w:val="ListParagraph"/>
+        <w:numPr>
+          <w:ilvl w:val="0"/>
+          <w:numId w:val="2"/>
+        </w:numPr>
+        <w:spacing w:after="0"/>
+        <w:jc w:val="both"/>
+        <w:rPr>
+          <w:rFonts w:ascii="Times New Roman" w:hAnsi="Times New Roman" w:cs="Times New Roman"/>
+          <w:sz w:val="24"/>
+        </w:rPr>
+      </w:pPr>
+      <w:r>
+        <w:rPr>
+          <w:rFonts w:ascii="Times New Roman" w:hAnsi="Times New Roman" w:cs="Times New Roman"/>
+          <w:sz w:val="24"/>
+        </w:rPr>
+        <w:t>In the \CollabTunes\extension\popup.js file, edit line 2 to provide a localhost URL if you don’t want to use the Amazon EC2 server’s link that was included.</w:t>
+      </w:r>
+    </w:p>
+    <w:p>
+      <w:pPr>
+        <w:pStyle w:val="ListParagraph"/>
+        <w:numPr>
+          <w:ilvl w:val="0"/>
+          <w:numId w:val="2"/>
+        </w:numPr>
+        <w:spacing w:after="0"/>
+        <w:jc w:val="both"/>
+        <w:rPr>
+          <w:rFonts w:ascii="Times New Roman" w:hAnsi="Times New Roman" w:cs="Times New Roman"/>
+          <w:sz w:val="24"/>
+        </w:rPr>
+      </w:pPr>
+      <w:r>
+        <w:rPr>
+          <w:rFonts w:ascii="Times New Roman" w:hAnsi="Times New Roman" w:cs="Times New Roman"/>
+          <w:sz w:val="24"/>
+        </w:rPr>
+        <w:t>Drag/drop the extension folder from \CollabTunes into your extensions page on Google Chrome</w:t>
       </w:r>
     </w:p>
     <w:sectPr>
       <w:pgSz w:w="12240" w:h="15840"/>
-      <w:pgMar w:top="1440" w:right="1440" w:bottom="1440" w:left="1440" w:header="720" w:footer="720" w:gutter="0"/>
+      <w:pgMar w:top="990" w:right="1440" w:bottom="1170" w:left="1440" w:header="720" w:footer="720" w:gutter="0"/>
       <w:cols w:space="720"/>
       <w:docGrid w:linePitch="360"/>
     </w:sectPr>
@@ -1544,8 +1151,100 @@
       </w:pPr>
     </w:lvl>
   </w:abstractNum>
+  <w:abstractNum w:abstractNumId="1">
+    <w:nsid w:val="511B40B8"/>
+    <w:multiLevelType w:val="hybridMultilevel"/>
+    <w:tmpl w:val="A1E452B4"/>
+    <w:lvl w:ilvl="0" w:tplc="04090011">
+      <w:start w:val="1"/>
+      <w:numFmt w:val="decimal"/>
+      <w:lvlText w:val="%1)"/>
+      <w:lvlJc w:val="left"/>
+      <w:pPr>
+        <w:ind w:left="720" w:hanging="360"/>
+      </w:pPr>
+      <w:rPr>
+        <w:rFonts w:hint="default"/>
+      </w:rPr>
+    </w:lvl>
+    <w:lvl w:ilvl="1" w:tplc="04090019" w:tentative="1">
+      <w:start w:val="1"/>
+      <w:numFmt w:val="lowerLetter"/>
+      <w:lvlText w:val="%2."/>
+      <w:lvlJc w:val="left"/>
+      <w:pPr>
+        <w:ind w:left="1440" w:hanging="360"/>
+      </w:pPr>
+    </w:lvl>
+    <w:lvl w:ilvl="2" w:tplc="0409001B" w:tentative="1">
+      <w:start w:val="1"/>
+      <w:numFmt w:val="lowerRoman"/>
+      <w:lvlText w:val="%3."/>
+      <w:lvlJc w:val="right"/>
+      <w:pPr>
+        <w:ind w:left="2160" w:hanging="180"/>
+      </w:pPr>
+    </w:lvl>
+    <w:lvl w:ilvl="3" w:tplc="0409000F" w:tentative="1">
+      <w:start w:val="1"/>
+      <w:numFmt w:val="decimal"/>
+      <w:lvlText w:val="%4."/>
+      <w:lvlJc w:val="left"/>
+      <w:pPr>
+        <w:ind w:left="2880" w:hanging="360"/>
+      </w:pPr>
+    </w:lvl>
+    <w:lvl w:ilvl="4" w:tplc="04090019" w:tentative="1">
+      <w:start w:val="1"/>
+      <w:numFmt w:val="lowerLetter"/>
+      <w:lvlText w:val="%5."/>
+      <w:lvlJc w:val="left"/>
+      <w:pPr>
+        <w:ind w:left="3600" w:hanging="360"/>
+      </w:pPr>
+    </w:lvl>
+    <w:lvl w:ilvl="5" w:tplc="0409001B" w:tentative="1">
+      <w:start w:val="1"/>
+      <w:numFmt w:val="lowerRoman"/>
+      <w:lvlText w:val="%6."/>
+      <w:lvlJc w:val="right"/>
+      <w:pPr>
+        <w:ind w:left="4320" w:hanging="180"/>
+      </w:pPr>
+    </w:lvl>
+    <w:lvl w:ilvl="6" w:tplc="0409000F" w:tentative="1">
+      <w:start w:val="1"/>
+      <w:numFmt w:val="decimal"/>
+      <w:lvlText w:val="%7."/>
+      <w:lvlJc w:val="left"/>
+      <w:pPr>
+        <w:ind w:left="5040" w:hanging="360"/>
+      </w:pPr>
+    </w:lvl>
+    <w:lvl w:ilvl="7" w:tplc="04090019" w:tentative="1">
+      <w:start w:val="1"/>
+      <w:numFmt w:val="lowerLetter"/>
+      <w:lvlText w:val="%8."/>
+      <w:lvlJc w:val="left"/>
+      <w:pPr>
+        <w:ind w:left="5760" w:hanging="360"/>
+      </w:pPr>
+    </w:lvl>
+    <w:lvl w:ilvl="8" w:tplc="0409001B" w:tentative="1">
+      <w:start w:val="1"/>
+      <w:numFmt w:val="lowerRoman"/>
+      <w:lvlText w:val="%9."/>
+      <w:lvlJc w:val="right"/>
+      <w:pPr>
+        <w:ind w:left="6480" w:hanging="180"/>
+      </w:pPr>
+    </w:lvl>
+  </w:abstractNum>
   <w:num w:numId="1">
     <w:abstractNumId w:val="0"/>
+  </w:num>
+  <w:num w:numId="2">
+    <w:abstractNumId w:val="1"/>
   </w:num>
 </w:numbering>
 </file>
